--- a/DBMS_Abstract_new.docx
+++ b/DBMS_Abstract_new.docx
@@ -1684,915 +1684,14 @@
           <w:szCs w:val="24"/>
         </w:rPr>
       </w:pPr>
-    </w:p>
-    <w:p>
-      <w:pPr>
-        <w:rPr>
-          <w:sz w:val="24"/>
-          <w:szCs w:val="24"/>
-        </w:rPr>
-      </w:pPr>
-      <w:r>
-        <w:rPr>
-          <w:sz w:val="24"/>
-          <w:szCs w:val="24"/>
-        </w:rPr>
-        <w:t xml:space="preserve">CREATE TABLE </w:t>
-      </w:r>
-      <w:proofErr w:type="gramStart"/>
-      <w:r>
-        <w:rPr>
-          <w:sz w:val="24"/>
-          <w:szCs w:val="24"/>
-        </w:rPr>
-        <w:t xml:space="preserve">WARRANTY( </w:t>
-      </w:r>
-      <w:proofErr w:type="spellStart"/>
-      <w:r>
-        <w:rPr>
-          <w:sz w:val="24"/>
-          <w:szCs w:val="24"/>
-        </w:rPr>
-        <w:t>mac</w:t>
-      </w:r>
-      <w:proofErr w:type="gramEnd"/>
-      <w:r>
-        <w:rPr>
-          <w:sz w:val="24"/>
-          <w:szCs w:val="24"/>
-        </w:rPr>
-        <w:t>_address</w:t>
-      </w:r>
-      <w:proofErr w:type="spellEnd"/>
-      <w:r>
-        <w:rPr>
-          <w:sz w:val="24"/>
-          <w:szCs w:val="24"/>
-        </w:rPr>
-        <w:t xml:space="preserve"> CHAR(14),</w:t>
-      </w:r>
-    </w:p>
-    <w:p>
-      <w:pPr>
-        <w:rPr>
-          <w:sz w:val="24"/>
-          <w:szCs w:val="24"/>
-        </w:rPr>
-      </w:pPr>
-      <w:r>
-        <w:rPr>
-          <w:sz w:val="24"/>
-          <w:szCs w:val="24"/>
-        </w:rPr>
-        <w:t xml:space="preserve">                               </w:t>
-      </w:r>
-      <w:proofErr w:type="spellStart"/>
-      <w:r>
-        <w:rPr>
-          <w:sz w:val="24"/>
-          <w:szCs w:val="24"/>
-        </w:rPr>
-        <w:t>expiry_date</w:t>
-      </w:r>
-      <w:proofErr w:type="spellEnd"/>
-      <w:r>
-        <w:rPr>
-          <w:sz w:val="24"/>
-          <w:szCs w:val="24"/>
-        </w:rPr>
-        <w:t xml:space="preserve"> DATE,</w:t>
-      </w:r>
-    </w:p>
-    <w:p>
-      <w:pPr>
-        <w:rPr>
-          <w:sz w:val="24"/>
-          <w:szCs w:val="24"/>
-        </w:rPr>
-      </w:pPr>
-      <w:r>
-        <w:rPr>
-          <w:sz w:val="24"/>
-          <w:szCs w:val="24"/>
-        </w:rPr>
-        <w:t xml:space="preserve">                               </w:t>
-      </w:r>
-      <w:proofErr w:type="spellStart"/>
-      <w:r>
-        <w:rPr>
-          <w:sz w:val="24"/>
-          <w:szCs w:val="24"/>
-        </w:rPr>
-        <w:t>installation_date</w:t>
-      </w:r>
-      <w:proofErr w:type="spellEnd"/>
-      <w:r>
-        <w:rPr>
-          <w:sz w:val="24"/>
-          <w:szCs w:val="24"/>
-        </w:rPr>
-        <w:t xml:space="preserve"> DATE,</w:t>
-      </w:r>
-    </w:p>
-    <w:p>
-      <w:pPr>
-        <w:rPr>
-          <w:sz w:val="24"/>
-          <w:szCs w:val="24"/>
-        </w:rPr>
-      </w:pPr>
-      <w:r>
-        <w:rPr>
-          <w:sz w:val="24"/>
-          <w:szCs w:val="24"/>
-        </w:rPr>
-        <w:t xml:space="preserve">                               </w:t>
-      </w:r>
-      <w:proofErr w:type="spellStart"/>
-      <w:r>
-        <w:rPr>
-          <w:sz w:val="24"/>
-          <w:szCs w:val="24"/>
-        </w:rPr>
-        <w:t>warranty_period</w:t>
-      </w:r>
-      <w:proofErr w:type="spellEnd"/>
-      <w:r>
-        <w:rPr>
-          <w:sz w:val="24"/>
-          <w:szCs w:val="24"/>
-        </w:rPr>
-        <w:t xml:space="preserve"> int);</w:t>
-      </w:r>
-    </w:p>
-    <w:p>
-      <w:pPr>
-        <w:rPr>
-          <w:sz w:val="24"/>
-          <w:szCs w:val="24"/>
-        </w:rPr>
-      </w:pPr>
-    </w:p>
-    <w:p>
-      <w:pPr>
-        <w:rPr>
-          <w:sz w:val="24"/>
-          <w:szCs w:val="24"/>
-        </w:rPr>
-      </w:pPr>
-      <w:r>
-        <w:rPr>
-          <w:sz w:val="24"/>
-          <w:szCs w:val="24"/>
-        </w:rPr>
-        <w:t>alter table device drop primary key;</w:t>
-      </w:r>
-    </w:p>
-    <w:p>
-      <w:pPr>
-        <w:rPr>
-          <w:sz w:val="24"/>
-          <w:szCs w:val="24"/>
-        </w:rPr>
-      </w:pPr>
-      <w:r>
-        <w:rPr>
-          <w:sz w:val="24"/>
-          <w:szCs w:val="24"/>
-        </w:rPr>
-        <w:t>alter table device add primary key(</w:t>
-      </w:r>
-      <w:proofErr w:type="spellStart"/>
-      <w:r>
-        <w:rPr>
-          <w:sz w:val="24"/>
-          <w:szCs w:val="24"/>
-        </w:rPr>
-        <w:t>mac_address</w:t>
-      </w:r>
-      <w:proofErr w:type="spellEnd"/>
-      <w:r>
-        <w:rPr>
-          <w:sz w:val="24"/>
-          <w:szCs w:val="24"/>
-        </w:rPr>
-        <w:t>);</w:t>
-      </w:r>
-    </w:p>
-    <w:p>
-      <w:pPr>
-        <w:rPr>
-          <w:sz w:val="24"/>
-          <w:szCs w:val="24"/>
-        </w:rPr>
-      </w:pPr>
-      <w:r>
-        <w:rPr>
-          <w:sz w:val="24"/>
-          <w:szCs w:val="24"/>
-        </w:rPr>
-        <w:t xml:space="preserve">alter table warranty ADD CONSTRAINT </w:t>
-      </w:r>
-      <w:proofErr w:type="spellStart"/>
-      <w:r>
-        <w:rPr>
-          <w:sz w:val="24"/>
-          <w:szCs w:val="24"/>
-        </w:rPr>
-        <w:t>mac_for</w:t>
-      </w:r>
-      <w:proofErr w:type="spellEnd"/>
-      <w:r>
-        <w:rPr>
-          <w:sz w:val="24"/>
-          <w:szCs w:val="24"/>
-        </w:rPr>
-        <w:t xml:space="preserve"> FOREIGN </w:t>
-      </w:r>
-      <w:proofErr w:type="gramStart"/>
-      <w:r>
-        <w:rPr>
-          <w:sz w:val="24"/>
-          <w:szCs w:val="24"/>
-        </w:rPr>
-        <w:t>KEY(</w:t>
-      </w:r>
-      <w:proofErr w:type="spellStart"/>
-      <w:proofErr w:type="gramEnd"/>
-      <w:r>
-        <w:rPr>
-          <w:sz w:val="24"/>
-          <w:szCs w:val="24"/>
-        </w:rPr>
-        <w:t>mac_address</w:t>
-      </w:r>
-      <w:proofErr w:type="spellEnd"/>
-      <w:r>
-        <w:rPr>
-          <w:sz w:val="24"/>
-          <w:szCs w:val="24"/>
-        </w:rPr>
-        <w:t>) REFERENCES DEVICE(</w:t>
-      </w:r>
-      <w:proofErr w:type="spellStart"/>
-      <w:r>
-        <w:rPr>
-          <w:sz w:val="24"/>
-          <w:szCs w:val="24"/>
-        </w:rPr>
-        <w:t>mac_address</w:t>
-      </w:r>
-      <w:proofErr w:type="spellEnd"/>
-      <w:r>
-        <w:rPr>
-          <w:sz w:val="24"/>
-          <w:szCs w:val="24"/>
-        </w:rPr>
-        <w:t>);</w:t>
-      </w:r>
-    </w:p>
-    <w:p>
-      <w:pPr>
-        <w:rPr>
-          <w:sz w:val="24"/>
-          <w:szCs w:val="24"/>
-        </w:rPr>
-      </w:pPr>
-      <w:r>
-        <w:rPr>
-          <w:sz w:val="24"/>
-          <w:szCs w:val="24"/>
-        </w:rPr>
-        <w:t xml:space="preserve">alter table warranty ADD CONSTRAINT </w:t>
-      </w:r>
-      <w:proofErr w:type="spellStart"/>
-      <w:r>
-        <w:rPr>
-          <w:sz w:val="24"/>
-          <w:szCs w:val="24"/>
-        </w:rPr>
-        <w:t>warr_check</w:t>
-      </w:r>
-      <w:proofErr w:type="spellEnd"/>
-      <w:r>
-        <w:rPr>
-          <w:sz w:val="24"/>
-          <w:szCs w:val="24"/>
-        </w:rPr>
-        <w:t xml:space="preserve"> </w:t>
-      </w:r>
-      <w:proofErr w:type="gramStart"/>
-      <w:r>
-        <w:rPr>
-          <w:sz w:val="24"/>
-          <w:szCs w:val="24"/>
-        </w:rPr>
-        <w:t>CHECK(</w:t>
-      </w:r>
-      <w:proofErr w:type="spellStart"/>
-      <w:proofErr w:type="gramEnd"/>
-      <w:r>
-        <w:rPr>
-          <w:sz w:val="24"/>
-          <w:szCs w:val="24"/>
-        </w:rPr>
-        <w:t>warranty_period</w:t>
-      </w:r>
-      <w:proofErr w:type="spellEnd"/>
-      <w:r>
-        <w:rPr>
-          <w:sz w:val="24"/>
-          <w:szCs w:val="24"/>
-        </w:rPr>
-        <w:t xml:space="preserve">&lt;=80 AND </w:t>
-      </w:r>
-      <w:proofErr w:type="spellStart"/>
-      <w:r>
-        <w:rPr>
-          <w:sz w:val="24"/>
-          <w:szCs w:val="24"/>
-        </w:rPr>
-        <w:t>expiry_date</w:t>
-      </w:r>
-      <w:proofErr w:type="spellEnd"/>
-      <w:r>
-        <w:rPr>
-          <w:sz w:val="24"/>
-          <w:szCs w:val="24"/>
-        </w:rPr>
-        <w:t>&gt;</w:t>
-      </w:r>
-      <w:proofErr w:type="spellStart"/>
-      <w:r>
-        <w:rPr>
-          <w:sz w:val="24"/>
-          <w:szCs w:val="24"/>
-        </w:rPr>
-        <w:t>installation_date</w:t>
-      </w:r>
-      <w:proofErr w:type="spellEnd"/>
-      <w:r>
-        <w:rPr>
-          <w:sz w:val="24"/>
-          <w:szCs w:val="24"/>
-        </w:rPr>
-        <w:t>);</w:t>
-      </w:r>
-    </w:p>
-    <w:p>
-      <w:pPr>
-        <w:rPr>
-          <w:sz w:val="24"/>
-          <w:szCs w:val="24"/>
-        </w:rPr>
-      </w:pPr>
-      <w:r>
-        <w:rPr>
-          <w:sz w:val="24"/>
-          <w:szCs w:val="24"/>
-        </w:rPr>
-        <w:t>alter table device add unique(</w:t>
-      </w:r>
-      <w:proofErr w:type="spellStart"/>
-      <w:r>
-        <w:rPr>
-          <w:sz w:val="24"/>
-          <w:szCs w:val="24"/>
-        </w:rPr>
-        <w:t>ip_address</w:t>
-      </w:r>
-      <w:proofErr w:type="spellEnd"/>
-      <w:r>
-        <w:rPr>
-          <w:sz w:val="24"/>
-          <w:szCs w:val="24"/>
-        </w:rPr>
-        <w:t>);</w:t>
-      </w:r>
-    </w:p>
-    <w:p>
-      <w:pPr>
-        <w:rPr>
-          <w:sz w:val="24"/>
-          <w:szCs w:val="24"/>
-        </w:rPr>
-      </w:pPr>
-      <w:r>
-        <w:rPr>
-          <w:sz w:val="24"/>
-          <w:szCs w:val="24"/>
-        </w:rPr>
-        <w:t xml:space="preserve">CREATE TABLE </w:t>
-      </w:r>
-      <w:proofErr w:type="gramStart"/>
-      <w:r>
-        <w:rPr>
-          <w:sz w:val="24"/>
-          <w:szCs w:val="24"/>
-        </w:rPr>
-        <w:t xml:space="preserve">USERS( </w:t>
-      </w:r>
-      <w:proofErr w:type="spellStart"/>
-      <w:r>
-        <w:rPr>
-          <w:sz w:val="24"/>
-          <w:szCs w:val="24"/>
-        </w:rPr>
-        <w:t>ip</w:t>
-      </w:r>
-      <w:proofErr w:type="gramEnd"/>
-      <w:r>
-        <w:rPr>
-          <w:sz w:val="24"/>
-          <w:szCs w:val="24"/>
-        </w:rPr>
-        <w:t>_address</w:t>
-      </w:r>
-      <w:proofErr w:type="spellEnd"/>
-      <w:r>
-        <w:rPr>
-          <w:sz w:val="24"/>
-          <w:szCs w:val="24"/>
-        </w:rPr>
-        <w:t xml:space="preserve"> CHAR(15),</w:t>
-      </w:r>
-    </w:p>
-    <w:p>
-      <w:pPr>
-        <w:rPr>
-          <w:sz w:val="24"/>
-          <w:szCs w:val="24"/>
-        </w:rPr>
-      </w:pPr>
-      <w:r>
-        <w:rPr>
-          <w:sz w:val="24"/>
-          <w:szCs w:val="24"/>
-        </w:rPr>
-        <w:t xml:space="preserve">                       </w:t>
-      </w:r>
-      <w:proofErr w:type="spellStart"/>
-      <w:r>
-        <w:rPr>
-          <w:sz w:val="24"/>
-          <w:szCs w:val="24"/>
-        </w:rPr>
-        <w:t>user_id</w:t>
-      </w:r>
-      <w:proofErr w:type="spellEnd"/>
-      <w:r>
-        <w:rPr>
-          <w:sz w:val="24"/>
-          <w:szCs w:val="24"/>
-        </w:rPr>
-        <w:t xml:space="preserve"> </w:t>
-      </w:r>
-      <w:proofErr w:type="gramStart"/>
-      <w:r>
-        <w:rPr>
-          <w:sz w:val="24"/>
-          <w:szCs w:val="24"/>
-        </w:rPr>
-        <w:t>VARCHAR(</w:t>
-      </w:r>
-      <w:proofErr w:type="gramEnd"/>
-      <w:r>
-        <w:rPr>
-          <w:sz w:val="24"/>
-          <w:szCs w:val="24"/>
-        </w:rPr>
-        <w:t>10) PRIMARY KEY,</w:t>
-      </w:r>
-    </w:p>
-    <w:p>
-      <w:pPr>
-        <w:rPr>
-          <w:sz w:val="24"/>
-          <w:szCs w:val="24"/>
-        </w:rPr>
-      </w:pPr>
-      <w:r>
-        <w:rPr>
-          <w:sz w:val="24"/>
-          <w:szCs w:val="24"/>
-        </w:rPr>
-        <w:t xml:space="preserve">                      department VARCHAR2(10),</w:t>
-      </w:r>
-    </w:p>
-    <w:p>
-      <w:pPr>
-        <w:rPr>
-          <w:sz w:val="24"/>
-          <w:szCs w:val="24"/>
-        </w:rPr>
-      </w:pPr>
-      <w:r>
-        <w:rPr>
-          <w:sz w:val="24"/>
-          <w:szCs w:val="24"/>
-        </w:rPr>
-        <w:t xml:space="preserve">                        FOREIGN </w:t>
-      </w:r>
-      <w:proofErr w:type="gramStart"/>
-      <w:r>
-        <w:rPr>
-          <w:sz w:val="24"/>
-          <w:szCs w:val="24"/>
-        </w:rPr>
-        <w:t>KEY(</w:t>
-      </w:r>
-      <w:proofErr w:type="spellStart"/>
-      <w:proofErr w:type="gramEnd"/>
-      <w:r>
-        <w:rPr>
-          <w:sz w:val="24"/>
-          <w:szCs w:val="24"/>
-        </w:rPr>
-        <w:t>ip_address</w:t>
-      </w:r>
-      <w:proofErr w:type="spellEnd"/>
-      <w:r>
-        <w:rPr>
-          <w:sz w:val="24"/>
-          <w:szCs w:val="24"/>
-        </w:rPr>
-        <w:t>) REFERENCES DEVICE(</w:t>
-      </w:r>
-      <w:proofErr w:type="spellStart"/>
-      <w:r>
-        <w:rPr>
-          <w:sz w:val="24"/>
-          <w:szCs w:val="24"/>
-        </w:rPr>
-        <w:t>ip_address</w:t>
-      </w:r>
-      <w:proofErr w:type="spellEnd"/>
-      <w:r>
-        <w:rPr>
-          <w:sz w:val="24"/>
-          <w:szCs w:val="24"/>
-        </w:rPr>
-        <w:t>));</w:t>
-      </w:r>
-    </w:p>
-    <w:p>
-      <w:pPr>
-        <w:rPr>
-          <w:sz w:val="24"/>
-          <w:szCs w:val="24"/>
-        </w:rPr>
-      </w:pPr>
-      <w:r>
-        <w:rPr>
-          <w:sz w:val="24"/>
-          <w:szCs w:val="24"/>
-        </w:rPr>
-        <w:t xml:space="preserve"> CREATE TABLE </w:t>
-      </w:r>
-      <w:proofErr w:type="gramStart"/>
-      <w:r>
-        <w:rPr>
-          <w:sz w:val="24"/>
-          <w:szCs w:val="24"/>
-        </w:rPr>
-        <w:t>SERVICE(</w:t>
-      </w:r>
-      <w:proofErr w:type="gramEnd"/>
-    </w:p>
-    <w:p>
-      <w:pPr>
-        <w:rPr>
-          <w:sz w:val="24"/>
-          <w:szCs w:val="24"/>
-        </w:rPr>
-      </w:pPr>
-      <w:r>
-        <w:rPr>
-          <w:sz w:val="24"/>
-          <w:szCs w:val="24"/>
-        </w:rPr>
-        <w:lastRenderedPageBreak/>
-        <w:t xml:space="preserve">    </w:t>
-      </w:r>
-      <w:proofErr w:type="spellStart"/>
-      <w:r>
-        <w:rPr>
-          <w:sz w:val="24"/>
-          <w:szCs w:val="24"/>
-        </w:rPr>
-        <w:t>mac_address</w:t>
-      </w:r>
-      <w:proofErr w:type="spellEnd"/>
-      <w:r>
-        <w:rPr>
-          <w:sz w:val="24"/>
-          <w:szCs w:val="24"/>
-        </w:rPr>
-        <w:t xml:space="preserve"> </w:t>
-      </w:r>
-      <w:proofErr w:type="gramStart"/>
-      <w:r>
-        <w:rPr>
-          <w:sz w:val="24"/>
-          <w:szCs w:val="24"/>
-        </w:rPr>
-        <w:t>char(</w:t>
-      </w:r>
-      <w:proofErr w:type="gramEnd"/>
-      <w:r>
-        <w:rPr>
-          <w:sz w:val="24"/>
-          <w:szCs w:val="24"/>
-        </w:rPr>
-        <w:t>14),</w:t>
-      </w:r>
-    </w:p>
-    <w:p>
-      <w:pPr>
-        <w:rPr>
-          <w:sz w:val="24"/>
-          <w:szCs w:val="24"/>
-        </w:rPr>
-      </w:pPr>
-      <w:r>
-        <w:rPr>
-          <w:sz w:val="24"/>
-          <w:szCs w:val="24"/>
-        </w:rPr>
-        <w:t xml:space="preserve">    </w:t>
-      </w:r>
-      <w:proofErr w:type="spellStart"/>
-      <w:r>
-        <w:rPr>
-          <w:sz w:val="24"/>
-          <w:szCs w:val="24"/>
-        </w:rPr>
-        <w:t>serviced_by</w:t>
-      </w:r>
-      <w:proofErr w:type="spellEnd"/>
-      <w:r>
-        <w:rPr>
-          <w:sz w:val="24"/>
-          <w:szCs w:val="24"/>
-        </w:rPr>
-        <w:t xml:space="preserve"> VARCHAR2(20),</w:t>
-      </w:r>
-    </w:p>
-    <w:p>
-      <w:pPr>
-        <w:rPr>
-          <w:sz w:val="24"/>
-          <w:szCs w:val="24"/>
-        </w:rPr>
-      </w:pPr>
-      <w:r>
-        <w:rPr>
-          <w:sz w:val="24"/>
-          <w:szCs w:val="24"/>
-        </w:rPr>
-        <w:t xml:space="preserve">    </w:t>
-      </w:r>
-      <w:proofErr w:type="spellStart"/>
-      <w:r>
-        <w:rPr>
-          <w:sz w:val="24"/>
-          <w:szCs w:val="24"/>
-        </w:rPr>
-        <w:t>date_of_service</w:t>
-      </w:r>
-      <w:proofErr w:type="spellEnd"/>
-      <w:r>
-        <w:rPr>
-          <w:sz w:val="24"/>
-          <w:szCs w:val="24"/>
-        </w:rPr>
-        <w:t xml:space="preserve"> DATE,</w:t>
-      </w:r>
-    </w:p>
-    <w:p>
-      <w:pPr>
-        <w:rPr>
-          <w:sz w:val="24"/>
-          <w:szCs w:val="24"/>
-        </w:rPr>
-      </w:pPr>
-      <w:r>
-        <w:rPr>
-          <w:sz w:val="24"/>
-          <w:szCs w:val="24"/>
-        </w:rPr>
-        <w:t xml:space="preserve">    </w:t>
-      </w:r>
-      <w:proofErr w:type="spellStart"/>
-      <w:r>
-        <w:rPr>
-          <w:sz w:val="24"/>
-          <w:szCs w:val="24"/>
-        </w:rPr>
-        <w:t>type_of_service</w:t>
-      </w:r>
-      <w:proofErr w:type="spellEnd"/>
-      <w:r>
-        <w:rPr>
-          <w:sz w:val="24"/>
-          <w:szCs w:val="24"/>
-        </w:rPr>
-        <w:t xml:space="preserve"> </w:t>
-      </w:r>
-      <w:proofErr w:type="gramStart"/>
-      <w:r>
-        <w:rPr>
-          <w:sz w:val="24"/>
-          <w:szCs w:val="24"/>
-        </w:rPr>
-        <w:t>VARCHAR(</w:t>
-      </w:r>
-      <w:proofErr w:type="gramEnd"/>
-      <w:r>
-        <w:rPr>
-          <w:sz w:val="24"/>
-          <w:szCs w:val="24"/>
-        </w:rPr>
-        <w:t>20),</w:t>
-      </w:r>
-    </w:p>
-    <w:p>
-      <w:pPr>
-        <w:rPr>
-          <w:sz w:val="24"/>
-          <w:szCs w:val="24"/>
-        </w:rPr>
-      </w:pPr>
-      <w:r>
-        <w:rPr>
-          <w:sz w:val="24"/>
-          <w:szCs w:val="24"/>
-        </w:rPr>
-        <w:t xml:space="preserve">    FOREIGN </w:t>
-      </w:r>
-      <w:proofErr w:type="gramStart"/>
-      <w:r>
-        <w:rPr>
-          <w:sz w:val="24"/>
-          <w:szCs w:val="24"/>
-        </w:rPr>
-        <w:t>KEY(</w:t>
-      </w:r>
-      <w:proofErr w:type="spellStart"/>
-      <w:proofErr w:type="gramEnd"/>
-      <w:r>
-        <w:rPr>
-          <w:sz w:val="24"/>
-          <w:szCs w:val="24"/>
-        </w:rPr>
-        <w:t>mac_address</w:t>
-      </w:r>
-      <w:proofErr w:type="spellEnd"/>
-      <w:r>
-        <w:rPr>
-          <w:sz w:val="24"/>
-          <w:szCs w:val="24"/>
-        </w:rPr>
-        <w:t>) REFERENCES DEVICE(</w:t>
-      </w:r>
-      <w:proofErr w:type="spellStart"/>
-      <w:r>
-        <w:rPr>
-          <w:sz w:val="24"/>
-          <w:szCs w:val="24"/>
-        </w:rPr>
-        <w:t>mac_address</w:t>
-      </w:r>
-      <w:proofErr w:type="spellEnd"/>
-      <w:r>
-        <w:rPr>
-          <w:sz w:val="24"/>
-          <w:szCs w:val="24"/>
-        </w:rPr>
-        <w:t xml:space="preserve">));                        </w:t>
-      </w:r>
-    </w:p>
-    <w:p>
-      <w:pPr>
-        <w:rPr>
-          <w:sz w:val="24"/>
-          <w:szCs w:val="24"/>
-        </w:rPr>
-      </w:pPr>
-      <w:r>
-        <w:rPr>
-          <w:sz w:val="24"/>
-          <w:szCs w:val="24"/>
-        </w:rPr>
-        <w:t xml:space="preserve"> alter table service modify </w:t>
-      </w:r>
-      <w:proofErr w:type="spellStart"/>
-      <w:r>
-        <w:rPr>
-          <w:sz w:val="24"/>
-          <w:szCs w:val="24"/>
-        </w:rPr>
-        <w:t>date_of_service</w:t>
-      </w:r>
-      <w:proofErr w:type="spellEnd"/>
-      <w:r>
-        <w:rPr>
-          <w:sz w:val="24"/>
-          <w:szCs w:val="24"/>
-        </w:rPr>
-        <w:t xml:space="preserve"> date NOT NULL;    </w:t>
-      </w:r>
-    </w:p>
-    <w:p>
-      <w:pPr>
-        <w:rPr>
-          <w:sz w:val="24"/>
-          <w:szCs w:val="24"/>
-        </w:rPr>
-      </w:pPr>
-      <w:r>
-        <w:rPr>
-          <w:sz w:val="24"/>
-          <w:szCs w:val="24"/>
-        </w:rPr>
-        <w:t xml:space="preserve"> alter table service modify </w:t>
-      </w:r>
-      <w:proofErr w:type="spellStart"/>
-      <w:r>
-        <w:rPr>
-          <w:sz w:val="24"/>
-          <w:szCs w:val="24"/>
-        </w:rPr>
-        <w:t>serviced_by</w:t>
-      </w:r>
-      <w:proofErr w:type="spellEnd"/>
-      <w:r>
-        <w:rPr>
-          <w:sz w:val="24"/>
-          <w:szCs w:val="24"/>
-        </w:rPr>
-        <w:t xml:space="preserve"> varchar2(20) NOT NULL;</w:t>
-      </w:r>
-    </w:p>
-    <w:p>
-      <w:pPr>
-        <w:rPr>
-          <w:b/>
-          <w:bCs/>
-          <w:sz w:val="40"/>
-          <w:szCs w:val="40"/>
-          <w:u w:val="single"/>
-        </w:rPr>
-      </w:pPr>
-    </w:p>
-    <w:p>
-      <w:pPr>
-        <w:rPr>
-          <w:b/>
-          <w:bCs/>
-          <w:sz w:val="40"/>
-          <w:szCs w:val="40"/>
-          <w:u w:val="single"/>
-        </w:rPr>
-      </w:pPr>
-      <w:r>
-        <w:rPr>
-          <w:b/>
-          <w:bCs/>
-          <w:sz w:val="28"/>
-          <w:szCs w:val="28"/>
-          <w:u w:val="single"/>
-        </w:rPr>
-        <w:t>OUTPUTS</w:t>
-      </w:r>
-      <w:r>
-        <w:rPr>
-          <w:b/>
-          <w:bCs/>
-          <w:sz w:val="40"/>
-          <w:szCs w:val="40"/>
-          <w:u w:val="single"/>
-        </w:rPr>
-        <w:t>:</w:t>
-      </w:r>
-    </w:p>
-    <w:p>
-      <w:pPr>
-        <w:ind w:left="360"/>
+      <w:r>
         <w:rPr>
           <w:noProof/>
           <w:sz w:val="28"/>
           <w:szCs w:val="28"/>
         </w:rPr>
-      </w:pPr>
-      <w:r>
-        <w:rPr>
-          <w:noProof/>
-          <w:sz w:val="28"/>
-          <w:szCs w:val="28"/>
-        </w:rPr>
         <w:drawing>
-          <wp:inline distT="0" distB="0" distL="0" distR="0" wp14:anchorId="14816719" wp14:editId="7EA9FC00">
+          <wp:inline distT="0" distB="0" distL="0" distR="0" wp14:anchorId="2848FED8" wp14:editId="1420B950">
             <wp:extent cx="5731510" cy="2080260"/>
             <wp:effectExtent l="0" t="0" r="2540" b="0"/>
             <wp:docPr id="2" name="Picture 2"/>
@@ -2633,6 +1732,162 @@
           </wp:inline>
         </w:drawing>
       </w:r>
+    </w:p>
+    <w:p>
+      <w:pPr>
+        <w:rPr>
+          <w:sz w:val="24"/>
+          <w:szCs w:val="24"/>
+        </w:rPr>
+      </w:pPr>
+    </w:p>
+    <w:p>
+      <w:pPr>
+        <w:rPr>
+          <w:sz w:val="24"/>
+          <w:szCs w:val="24"/>
+        </w:rPr>
+      </w:pPr>
+      <w:r>
+        <w:rPr>
+          <w:sz w:val="24"/>
+          <w:szCs w:val="24"/>
+        </w:rPr>
+        <w:t xml:space="preserve">CREATE TABLE </w:t>
+      </w:r>
+      <w:proofErr w:type="gramStart"/>
+      <w:r>
+        <w:rPr>
+          <w:sz w:val="24"/>
+          <w:szCs w:val="24"/>
+        </w:rPr>
+        <w:t xml:space="preserve">WARRANTY( </w:t>
+      </w:r>
+      <w:proofErr w:type="spellStart"/>
+      <w:r>
+        <w:rPr>
+          <w:sz w:val="24"/>
+          <w:szCs w:val="24"/>
+        </w:rPr>
+        <w:t>mac</w:t>
+      </w:r>
+      <w:proofErr w:type="gramEnd"/>
+      <w:r>
+        <w:rPr>
+          <w:sz w:val="24"/>
+          <w:szCs w:val="24"/>
+        </w:rPr>
+        <w:t>_address</w:t>
+      </w:r>
+      <w:proofErr w:type="spellEnd"/>
+      <w:r>
+        <w:rPr>
+          <w:sz w:val="24"/>
+          <w:szCs w:val="24"/>
+        </w:rPr>
+        <w:t xml:space="preserve"> CHAR(14),</w:t>
+      </w:r>
+    </w:p>
+    <w:p>
+      <w:pPr>
+        <w:rPr>
+          <w:sz w:val="24"/>
+          <w:szCs w:val="24"/>
+        </w:rPr>
+      </w:pPr>
+      <w:r>
+        <w:rPr>
+          <w:sz w:val="24"/>
+          <w:szCs w:val="24"/>
+        </w:rPr>
+        <w:t xml:space="preserve">                               </w:t>
+      </w:r>
+      <w:proofErr w:type="spellStart"/>
+      <w:r>
+        <w:rPr>
+          <w:sz w:val="24"/>
+          <w:szCs w:val="24"/>
+        </w:rPr>
+        <w:t>expiry_date</w:t>
+      </w:r>
+      <w:proofErr w:type="spellEnd"/>
+      <w:r>
+        <w:rPr>
+          <w:sz w:val="24"/>
+          <w:szCs w:val="24"/>
+        </w:rPr>
+        <w:t xml:space="preserve"> DATE,</w:t>
+      </w:r>
+    </w:p>
+    <w:p>
+      <w:pPr>
+        <w:rPr>
+          <w:sz w:val="24"/>
+          <w:szCs w:val="24"/>
+        </w:rPr>
+      </w:pPr>
+      <w:r>
+        <w:rPr>
+          <w:sz w:val="24"/>
+          <w:szCs w:val="24"/>
+        </w:rPr>
+        <w:t xml:space="preserve">                               </w:t>
+      </w:r>
+      <w:proofErr w:type="spellStart"/>
+      <w:r>
+        <w:rPr>
+          <w:sz w:val="24"/>
+          <w:szCs w:val="24"/>
+        </w:rPr>
+        <w:t>installation_date</w:t>
+      </w:r>
+      <w:proofErr w:type="spellEnd"/>
+      <w:r>
+        <w:rPr>
+          <w:sz w:val="24"/>
+          <w:szCs w:val="24"/>
+        </w:rPr>
+        <w:t xml:space="preserve"> DATE,</w:t>
+      </w:r>
+    </w:p>
+    <w:p>
+      <w:pPr>
+        <w:rPr>
+          <w:sz w:val="24"/>
+          <w:szCs w:val="24"/>
+        </w:rPr>
+      </w:pPr>
+      <w:r>
+        <w:rPr>
+          <w:sz w:val="24"/>
+          <w:szCs w:val="24"/>
+        </w:rPr>
+        <w:t xml:space="preserve">                               </w:t>
+      </w:r>
+      <w:proofErr w:type="spellStart"/>
+      <w:r>
+        <w:rPr>
+          <w:sz w:val="24"/>
+          <w:szCs w:val="24"/>
+        </w:rPr>
+        <w:t>warranty_period</w:t>
+      </w:r>
+      <w:proofErr w:type="spellEnd"/>
+      <w:r>
+        <w:rPr>
+          <w:sz w:val="24"/>
+          <w:szCs w:val="24"/>
+        </w:rPr>
+        <w:t xml:space="preserve"> int);</w:t>
+      </w:r>
+    </w:p>
+    <w:p>
+      <w:pPr>
+        <w:rPr>
+          <w:sz w:val="24"/>
+          <w:szCs w:val="24"/>
+        </w:rPr>
+      </w:pPr>
       <w:r>
         <w:rPr>
           <w:noProof/>
@@ -2640,7 +1895,7 @@
           <w:szCs w:val="28"/>
         </w:rPr>
         <w:drawing>
-          <wp:inline distT="0" distB="0" distL="0" distR="0" wp14:anchorId="78F3E305" wp14:editId="54F9E57F">
+          <wp:inline distT="0" distB="0" distL="0" distR="0" wp14:anchorId="0B2D9059" wp14:editId="27ABD0A5">
             <wp:extent cx="5731510" cy="1210945"/>
             <wp:effectExtent l="0" t="0" r="2540" b="8255"/>
             <wp:docPr id="3" name="Picture 3"/>
@@ -2681,14 +1936,731 @@
           </wp:inline>
         </w:drawing>
       </w:r>
+    </w:p>
+    <w:p>
+      <w:pPr>
+        <w:rPr>
+          <w:sz w:val="24"/>
+          <w:szCs w:val="24"/>
+        </w:rPr>
+      </w:pPr>
+      <w:r>
+        <w:rPr>
+          <w:sz w:val="24"/>
+          <w:szCs w:val="24"/>
+        </w:rPr>
+        <w:t>alter table device drop primary key;</w:t>
+      </w:r>
+    </w:p>
+    <w:p>
+      <w:pPr>
+        <w:rPr>
+          <w:sz w:val="24"/>
+          <w:szCs w:val="24"/>
+        </w:rPr>
+      </w:pPr>
+      <w:r>
+        <w:rPr>
+          <w:sz w:val="24"/>
+          <w:szCs w:val="24"/>
+        </w:rPr>
+        <w:lastRenderedPageBreak/>
+        <w:t>alter table device add primary key(</w:t>
+      </w:r>
+      <w:proofErr w:type="spellStart"/>
+      <w:r>
+        <w:rPr>
+          <w:sz w:val="24"/>
+          <w:szCs w:val="24"/>
+        </w:rPr>
+        <w:t>mac_address</w:t>
+      </w:r>
+      <w:proofErr w:type="spellEnd"/>
+      <w:r>
+        <w:rPr>
+          <w:sz w:val="24"/>
+          <w:szCs w:val="24"/>
+        </w:rPr>
+        <w:t>);</w:t>
+      </w:r>
+    </w:p>
+    <w:p>
+      <w:pPr>
+        <w:rPr>
+          <w:sz w:val="24"/>
+          <w:szCs w:val="24"/>
+        </w:rPr>
+      </w:pPr>
+      <w:r>
+        <w:rPr>
+          <w:sz w:val="24"/>
+          <w:szCs w:val="24"/>
+        </w:rPr>
+        <w:t xml:space="preserve">alter table warranty ADD CONSTRAINT </w:t>
+      </w:r>
+      <w:proofErr w:type="spellStart"/>
+      <w:r>
+        <w:rPr>
+          <w:sz w:val="24"/>
+          <w:szCs w:val="24"/>
+        </w:rPr>
+        <w:t>mac_for</w:t>
+      </w:r>
+      <w:proofErr w:type="spellEnd"/>
+      <w:r>
+        <w:rPr>
+          <w:sz w:val="24"/>
+          <w:szCs w:val="24"/>
+        </w:rPr>
+        <w:t xml:space="preserve"> FOREIGN </w:t>
+      </w:r>
+      <w:proofErr w:type="gramStart"/>
+      <w:r>
+        <w:rPr>
+          <w:sz w:val="24"/>
+          <w:szCs w:val="24"/>
+        </w:rPr>
+        <w:t>KEY(</w:t>
+      </w:r>
+      <w:proofErr w:type="spellStart"/>
+      <w:proofErr w:type="gramEnd"/>
+      <w:r>
+        <w:rPr>
+          <w:sz w:val="24"/>
+          <w:szCs w:val="24"/>
+        </w:rPr>
+        <w:t>mac_address</w:t>
+      </w:r>
+      <w:proofErr w:type="spellEnd"/>
+      <w:r>
+        <w:rPr>
+          <w:sz w:val="24"/>
+          <w:szCs w:val="24"/>
+        </w:rPr>
+        <w:t>) REFERENCES DEVICE(</w:t>
+      </w:r>
+      <w:proofErr w:type="spellStart"/>
+      <w:r>
+        <w:rPr>
+          <w:sz w:val="24"/>
+          <w:szCs w:val="24"/>
+        </w:rPr>
+        <w:t>mac_address</w:t>
+      </w:r>
+      <w:proofErr w:type="spellEnd"/>
+      <w:r>
+        <w:rPr>
+          <w:sz w:val="24"/>
+          <w:szCs w:val="24"/>
+        </w:rPr>
+        <w:t>);</w:t>
+      </w:r>
+    </w:p>
+    <w:p>
+      <w:pPr>
+        <w:rPr>
+          <w:sz w:val="24"/>
+          <w:szCs w:val="24"/>
+        </w:rPr>
+      </w:pPr>
+      <w:r>
+        <w:rPr>
+          <w:sz w:val="24"/>
+          <w:szCs w:val="24"/>
+        </w:rPr>
+        <w:t xml:space="preserve">alter table warranty ADD CONSTRAINT </w:t>
+      </w:r>
+      <w:proofErr w:type="spellStart"/>
+      <w:r>
+        <w:rPr>
+          <w:sz w:val="24"/>
+          <w:szCs w:val="24"/>
+        </w:rPr>
+        <w:t>warr_check</w:t>
+      </w:r>
+      <w:proofErr w:type="spellEnd"/>
+      <w:r>
+        <w:rPr>
+          <w:sz w:val="24"/>
+          <w:szCs w:val="24"/>
+        </w:rPr>
+        <w:t xml:space="preserve"> </w:t>
+      </w:r>
+      <w:proofErr w:type="gramStart"/>
+      <w:r>
+        <w:rPr>
+          <w:sz w:val="24"/>
+          <w:szCs w:val="24"/>
+        </w:rPr>
+        <w:t>CHECK(</w:t>
+      </w:r>
+      <w:proofErr w:type="spellStart"/>
+      <w:proofErr w:type="gramEnd"/>
+      <w:r>
+        <w:rPr>
+          <w:sz w:val="24"/>
+          <w:szCs w:val="24"/>
+        </w:rPr>
+        <w:t>warranty_period</w:t>
+      </w:r>
+      <w:proofErr w:type="spellEnd"/>
+      <w:r>
+        <w:rPr>
+          <w:sz w:val="24"/>
+          <w:szCs w:val="24"/>
+        </w:rPr>
+        <w:t xml:space="preserve">&lt;=80 AND </w:t>
+      </w:r>
+      <w:proofErr w:type="spellStart"/>
+      <w:r>
+        <w:rPr>
+          <w:sz w:val="24"/>
+          <w:szCs w:val="24"/>
+        </w:rPr>
+        <w:t>expiry_date</w:t>
+      </w:r>
+      <w:proofErr w:type="spellEnd"/>
+      <w:r>
+        <w:rPr>
+          <w:sz w:val="24"/>
+          <w:szCs w:val="24"/>
+        </w:rPr>
+        <w:t>&gt;</w:t>
+      </w:r>
+      <w:proofErr w:type="spellStart"/>
+      <w:r>
+        <w:rPr>
+          <w:sz w:val="24"/>
+          <w:szCs w:val="24"/>
+        </w:rPr>
+        <w:t>installation_date</w:t>
+      </w:r>
+      <w:proofErr w:type="spellEnd"/>
+      <w:r>
+        <w:rPr>
+          <w:sz w:val="24"/>
+          <w:szCs w:val="24"/>
+        </w:rPr>
+        <w:t>);</w:t>
+      </w:r>
+    </w:p>
+    <w:p>
+      <w:pPr>
+        <w:rPr>
+          <w:sz w:val="24"/>
+          <w:szCs w:val="24"/>
+        </w:rPr>
+      </w:pPr>
+      <w:r>
+        <w:rPr>
+          <w:sz w:val="24"/>
+          <w:szCs w:val="24"/>
+        </w:rPr>
+        <w:t>alter table device add unique(</w:t>
+      </w:r>
+      <w:proofErr w:type="spellStart"/>
+      <w:r>
+        <w:rPr>
+          <w:sz w:val="24"/>
+          <w:szCs w:val="24"/>
+        </w:rPr>
+        <w:t>ip_address</w:t>
+      </w:r>
+      <w:proofErr w:type="spellEnd"/>
+      <w:r>
+        <w:rPr>
+          <w:sz w:val="24"/>
+          <w:szCs w:val="24"/>
+        </w:rPr>
+        <w:t>);</w:t>
+      </w:r>
+    </w:p>
+    <w:p>
+      <w:pPr>
+        <w:rPr>
+          <w:sz w:val="24"/>
+          <w:szCs w:val="24"/>
+        </w:rPr>
+      </w:pPr>
+      <w:r>
+        <w:rPr>
+          <w:sz w:val="24"/>
+          <w:szCs w:val="24"/>
+        </w:rPr>
+        <w:t xml:space="preserve">CREATE TABLE </w:t>
+      </w:r>
+      <w:proofErr w:type="gramStart"/>
+      <w:r>
+        <w:rPr>
+          <w:sz w:val="24"/>
+          <w:szCs w:val="24"/>
+        </w:rPr>
+        <w:t xml:space="preserve">USERS( </w:t>
+      </w:r>
+      <w:proofErr w:type="spellStart"/>
+      <w:r>
+        <w:rPr>
+          <w:sz w:val="24"/>
+          <w:szCs w:val="24"/>
+        </w:rPr>
+        <w:t>ip</w:t>
+      </w:r>
+      <w:proofErr w:type="gramEnd"/>
+      <w:r>
+        <w:rPr>
+          <w:sz w:val="24"/>
+          <w:szCs w:val="24"/>
+        </w:rPr>
+        <w:t>_address</w:t>
+      </w:r>
+      <w:proofErr w:type="spellEnd"/>
+      <w:r>
+        <w:rPr>
+          <w:sz w:val="24"/>
+          <w:szCs w:val="24"/>
+        </w:rPr>
+        <w:t xml:space="preserve"> CHAR(15),</w:t>
+      </w:r>
+    </w:p>
+    <w:p>
+      <w:pPr>
+        <w:rPr>
+          <w:sz w:val="24"/>
+          <w:szCs w:val="24"/>
+        </w:rPr>
+      </w:pPr>
+      <w:r>
+        <w:rPr>
+          <w:sz w:val="24"/>
+          <w:szCs w:val="24"/>
+        </w:rPr>
+        <w:t xml:space="preserve">                       </w:t>
+      </w:r>
+      <w:proofErr w:type="spellStart"/>
+      <w:r>
+        <w:rPr>
+          <w:sz w:val="24"/>
+          <w:szCs w:val="24"/>
+        </w:rPr>
+        <w:t>user_id</w:t>
+      </w:r>
+      <w:proofErr w:type="spellEnd"/>
+      <w:r>
+        <w:rPr>
+          <w:sz w:val="24"/>
+          <w:szCs w:val="24"/>
+        </w:rPr>
+        <w:t xml:space="preserve"> </w:t>
+      </w:r>
+      <w:proofErr w:type="gramStart"/>
+      <w:r>
+        <w:rPr>
+          <w:sz w:val="24"/>
+          <w:szCs w:val="24"/>
+        </w:rPr>
+        <w:t>VARCHAR(</w:t>
+      </w:r>
+      <w:proofErr w:type="gramEnd"/>
+      <w:r>
+        <w:rPr>
+          <w:sz w:val="24"/>
+          <w:szCs w:val="24"/>
+        </w:rPr>
+        <w:t>10) PRIMARY KEY,</w:t>
+      </w:r>
+    </w:p>
+    <w:p>
+      <w:pPr>
+        <w:rPr>
+          <w:sz w:val="24"/>
+          <w:szCs w:val="24"/>
+        </w:rPr>
+      </w:pPr>
+      <w:r>
+        <w:rPr>
+          <w:sz w:val="24"/>
+          <w:szCs w:val="24"/>
+        </w:rPr>
+        <w:t xml:space="preserve">                      department VARCHAR2(10),</w:t>
+      </w:r>
+    </w:p>
+    <w:p>
+      <w:pPr>
+        <w:rPr>
+          <w:sz w:val="24"/>
+          <w:szCs w:val="24"/>
+        </w:rPr>
+      </w:pPr>
+      <w:r>
+        <w:rPr>
+          <w:sz w:val="24"/>
+          <w:szCs w:val="24"/>
+        </w:rPr>
+        <w:t xml:space="preserve">                        FOREIGN </w:t>
+      </w:r>
+      <w:proofErr w:type="gramStart"/>
+      <w:r>
+        <w:rPr>
+          <w:sz w:val="24"/>
+          <w:szCs w:val="24"/>
+        </w:rPr>
+        <w:t>KEY(</w:t>
+      </w:r>
+      <w:proofErr w:type="spellStart"/>
+      <w:proofErr w:type="gramEnd"/>
+      <w:r>
+        <w:rPr>
+          <w:sz w:val="24"/>
+          <w:szCs w:val="24"/>
+        </w:rPr>
+        <w:t>ip_address</w:t>
+      </w:r>
+      <w:proofErr w:type="spellEnd"/>
+      <w:r>
+        <w:rPr>
+          <w:sz w:val="24"/>
+          <w:szCs w:val="24"/>
+        </w:rPr>
+        <w:t>) REFERENCES DEVICE(</w:t>
+      </w:r>
+      <w:proofErr w:type="spellStart"/>
+      <w:r>
+        <w:rPr>
+          <w:sz w:val="24"/>
+          <w:szCs w:val="24"/>
+        </w:rPr>
+        <w:t>ip_address</w:t>
+      </w:r>
+      <w:proofErr w:type="spellEnd"/>
+      <w:r>
+        <w:rPr>
+          <w:sz w:val="24"/>
+          <w:szCs w:val="24"/>
+        </w:rPr>
+        <w:t>));</w:t>
+      </w:r>
+    </w:p>
+    <w:p>
+      <w:pPr>
+        <w:rPr>
+          <w:sz w:val="24"/>
+          <w:szCs w:val="24"/>
+        </w:rPr>
+      </w:pPr>
+      <w:r>
+        <w:rPr>
+          <w:sz w:val="24"/>
+          <w:szCs w:val="24"/>
+        </w:rPr>
+        <w:t xml:space="preserve"> CREATE TABLE </w:t>
+      </w:r>
+      <w:proofErr w:type="gramStart"/>
+      <w:r>
+        <w:rPr>
+          <w:sz w:val="24"/>
+          <w:szCs w:val="24"/>
+        </w:rPr>
+        <w:t>SERVICE(</w:t>
+      </w:r>
+      <w:proofErr w:type="gramEnd"/>
+    </w:p>
+    <w:p>
+      <w:pPr>
+        <w:rPr>
+          <w:sz w:val="24"/>
+          <w:szCs w:val="24"/>
+        </w:rPr>
+      </w:pPr>
+      <w:r>
+        <w:rPr>
+          <w:sz w:val="24"/>
+          <w:szCs w:val="24"/>
+        </w:rPr>
+        <w:t xml:space="preserve">    </w:t>
+      </w:r>
+      <w:proofErr w:type="spellStart"/>
+      <w:r>
+        <w:rPr>
+          <w:sz w:val="24"/>
+          <w:szCs w:val="24"/>
+        </w:rPr>
+        <w:t>mac_address</w:t>
+      </w:r>
+      <w:proofErr w:type="spellEnd"/>
+      <w:r>
+        <w:rPr>
+          <w:sz w:val="24"/>
+          <w:szCs w:val="24"/>
+        </w:rPr>
+        <w:t xml:space="preserve"> </w:t>
+      </w:r>
+      <w:proofErr w:type="gramStart"/>
+      <w:r>
+        <w:rPr>
+          <w:sz w:val="24"/>
+          <w:szCs w:val="24"/>
+        </w:rPr>
+        <w:t>char(</w:t>
+      </w:r>
+      <w:proofErr w:type="gramEnd"/>
+      <w:r>
+        <w:rPr>
+          <w:sz w:val="24"/>
+          <w:szCs w:val="24"/>
+        </w:rPr>
+        <w:t>14),</w:t>
+      </w:r>
+    </w:p>
+    <w:p>
+      <w:pPr>
+        <w:rPr>
+          <w:sz w:val="24"/>
+          <w:szCs w:val="24"/>
+        </w:rPr>
+      </w:pPr>
+      <w:r>
+        <w:rPr>
+          <w:sz w:val="24"/>
+          <w:szCs w:val="24"/>
+        </w:rPr>
+        <w:t xml:space="preserve">    </w:t>
+      </w:r>
+      <w:proofErr w:type="spellStart"/>
+      <w:r>
+        <w:rPr>
+          <w:sz w:val="24"/>
+          <w:szCs w:val="24"/>
+        </w:rPr>
+        <w:t>serviced_by</w:t>
+      </w:r>
+      <w:proofErr w:type="spellEnd"/>
+      <w:r>
+        <w:rPr>
+          <w:sz w:val="24"/>
+          <w:szCs w:val="24"/>
+        </w:rPr>
+        <w:t xml:space="preserve"> VARCHAR2(20),</w:t>
+      </w:r>
+    </w:p>
+    <w:p>
+      <w:pPr>
+        <w:rPr>
+          <w:sz w:val="24"/>
+          <w:szCs w:val="24"/>
+        </w:rPr>
+      </w:pPr>
+      <w:r>
+        <w:rPr>
+          <w:sz w:val="24"/>
+          <w:szCs w:val="24"/>
+        </w:rPr>
+        <w:t xml:space="preserve">    </w:t>
+      </w:r>
+      <w:proofErr w:type="spellStart"/>
+      <w:r>
+        <w:rPr>
+          <w:sz w:val="24"/>
+          <w:szCs w:val="24"/>
+        </w:rPr>
+        <w:t>date_of_service</w:t>
+      </w:r>
+      <w:proofErr w:type="spellEnd"/>
+      <w:r>
+        <w:rPr>
+          <w:sz w:val="24"/>
+          <w:szCs w:val="24"/>
+        </w:rPr>
+        <w:t xml:space="preserve"> DATE,</w:t>
+      </w:r>
+    </w:p>
+    <w:p>
+      <w:pPr>
+        <w:rPr>
+          <w:sz w:val="24"/>
+          <w:szCs w:val="24"/>
+        </w:rPr>
+      </w:pPr>
+      <w:r>
+        <w:rPr>
+          <w:sz w:val="24"/>
+          <w:szCs w:val="24"/>
+        </w:rPr>
+        <w:t xml:space="preserve">    </w:t>
+      </w:r>
+      <w:proofErr w:type="spellStart"/>
+      <w:r>
+        <w:rPr>
+          <w:sz w:val="24"/>
+          <w:szCs w:val="24"/>
+        </w:rPr>
+        <w:t>type_of_service</w:t>
+      </w:r>
+      <w:proofErr w:type="spellEnd"/>
+      <w:r>
+        <w:rPr>
+          <w:sz w:val="24"/>
+          <w:szCs w:val="24"/>
+        </w:rPr>
+        <w:t xml:space="preserve"> </w:t>
+      </w:r>
+      <w:proofErr w:type="gramStart"/>
+      <w:r>
+        <w:rPr>
+          <w:sz w:val="24"/>
+          <w:szCs w:val="24"/>
+        </w:rPr>
+        <w:t>VARCHAR(</w:t>
+      </w:r>
+      <w:proofErr w:type="gramEnd"/>
+      <w:r>
+        <w:rPr>
+          <w:sz w:val="24"/>
+          <w:szCs w:val="24"/>
+        </w:rPr>
+        <w:t>20),</w:t>
+      </w:r>
+    </w:p>
+    <w:p>
+      <w:pPr>
+        <w:rPr>
+          <w:sz w:val="24"/>
+          <w:szCs w:val="24"/>
+        </w:rPr>
+      </w:pPr>
+      <w:r>
+        <w:rPr>
+          <w:sz w:val="24"/>
+          <w:szCs w:val="24"/>
+        </w:rPr>
+        <w:t xml:space="preserve">    FOREIGN </w:t>
+      </w:r>
+      <w:proofErr w:type="gramStart"/>
+      <w:r>
+        <w:rPr>
+          <w:sz w:val="24"/>
+          <w:szCs w:val="24"/>
+        </w:rPr>
+        <w:t>KEY(</w:t>
+      </w:r>
+      <w:proofErr w:type="spellStart"/>
+      <w:proofErr w:type="gramEnd"/>
+      <w:r>
+        <w:rPr>
+          <w:sz w:val="24"/>
+          <w:szCs w:val="24"/>
+        </w:rPr>
+        <w:t>mac_address</w:t>
+      </w:r>
+      <w:proofErr w:type="spellEnd"/>
+      <w:r>
+        <w:rPr>
+          <w:sz w:val="24"/>
+          <w:szCs w:val="24"/>
+        </w:rPr>
+        <w:t>) REFERENCES DEVICE(</w:t>
+      </w:r>
+      <w:proofErr w:type="spellStart"/>
+      <w:r>
+        <w:rPr>
+          <w:sz w:val="24"/>
+          <w:szCs w:val="24"/>
+        </w:rPr>
+        <w:t>mac_address</w:t>
+      </w:r>
+      <w:proofErr w:type="spellEnd"/>
+      <w:r>
+        <w:rPr>
+          <w:sz w:val="24"/>
+          <w:szCs w:val="24"/>
+        </w:rPr>
+        <w:t xml:space="preserve">));                        </w:t>
+      </w:r>
+    </w:p>
+    <w:p>
+      <w:pPr>
+        <w:rPr>
+          <w:sz w:val="24"/>
+          <w:szCs w:val="24"/>
+        </w:rPr>
+      </w:pPr>
+      <w:r>
+        <w:rPr>
+          <w:sz w:val="24"/>
+          <w:szCs w:val="24"/>
+        </w:rPr>
+        <w:t xml:space="preserve"> alter table service modify </w:t>
+      </w:r>
+      <w:proofErr w:type="spellStart"/>
+      <w:r>
+        <w:rPr>
+          <w:sz w:val="24"/>
+          <w:szCs w:val="24"/>
+        </w:rPr>
+        <w:t>date_of_service</w:t>
+      </w:r>
+      <w:proofErr w:type="spellEnd"/>
+      <w:r>
+        <w:rPr>
+          <w:sz w:val="24"/>
+          <w:szCs w:val="24"/>
+        </w:rPr>
+        <w:t xml:space="preserve"> date NOT </w:t>
+      </w:r>
+      <w:proofErr w:type="gramStart"/>
+      <w:r>
+        <w:rPr>
+          <w:sz w:val="24"/>
+          <w:szCs w:val="24"/>
+        </w:rPr>
+        <w:t xml:space="preserve">NULL;   </w:t>
+      </w:r>
+      <w:proofErr w:type="gramEnd"/>
+      <w:r>
+        <w:rPr>
+          <w:sz w:val="24"/>
+          <w:szCs w:val="24"/>
+        </w:rPr>
+        <w:t xml:space="preserve"> </w:t>
+      </w:r>
+      <w:r>
+        <w:rPr>
+          <w:sz w:val="24"/>
+          <w:szCs w:val="24"/>
+        </w:rPr>
+        <w:t xml:space="preserve">                                                       </w:t>
+      </w:r>
+      <w:r>
+        <w:rPr>
+          <w:sz w:val="24"/>
+          <w:szCs w:val="24"/>
+        </w:rPr>
+        <w:t xml:space="preserve"> alter table service modify </w:t>
+      </w:r>
+      <w:proofErr w:type="spellStart"/>
+      <w:r>
+        <w:rPr>
+          <w:sz w:val="24"/>
+          <w:szCs w:val="24"/>
+        </w:rPr>
+        <w:t>serviced_by</w:t>
+      </w:r>
+      <w:proofErr w:type="spellEnd"/>
+      <w:r>
+        <w:rPr>
+          <w:sz w:val="24"/>
+          <w:szCs w:val="24"/>
+        </w:rPr>
+        <w:t xml:space="preserve"> varchar2(20) NOT NULL;</w:t>
+      </w:r>
       <w:r>
         <w:rPr>
           <w:noProof/>
           <w:sz w:val="28"/>
           <w:szCs w:val="28"/>
         </w:rPr>
+        <w:lastRenderedPageBreak/>
         <w:drawing>
-          <wp:inline distT="0" distB="0" distL="0" distR="0" wp14:anchorId="1DD8E0EE" wp14:editId="44026084">
+          <wp:inline distT="0" distB="0" distL="0" distR="0" wp14:anchorId="1DD8E0EE" wp14:editId="22497BEB">
             <wp:extent cx="5731510" cy="1883410"/>
             <wp:effectExtent l="0" t="0" r="2540" b="2540"/>
             <wp:docPr id="4" name="Picture 4"/>
@@ -2735,7 +2707,6 @@
           <w:sz w:val="28"/>
           <w:szCs w:val="28"/>
         </w:rPr>
-        <w:lastRenderedPageBreak/>
         <w:drawing>
           <wp:inline distT="0" distB="0" distL="0" distR="0" wp14:anchorId="71E80A87" wp14:editId="14FC76AC">
             <wp:extent cx="5731510" cy="4175760"/>
@@ -2778,11 +2749,36 @@
           </wp:inline>
         </w:drawing>
       </w:r>
-      <w:r>
-        <w:rPr>
+    </w:p>
+    <w:p>
+      <w:pPr>
+        <w:rPr>
+          <w:b/>
+          <w:bCs/>
+          <w:sz w:val="40"/>
+          <w:szCs w:val="40"/>
+          <w:u w:val="single"/>
+        </w:rPr>
+      </w:pPr>
+      <w:r>
+        <w:rPr>
+          <w:b/>
+          <w:bCs/>
+          <w:sz w:val="40"/>
+          <w:szCs w:val="40"/>
+          <w:u w:val="single"/>
+        </w:rPr>
+        <w:lastRenderedPageBreak/>
+        <w:t>DML OPERATIONS:</w:t>
+      </w:r>
+      <w:r>
+        <w:rPr>
+          <w:b/>
+          <w:bCs/>
           <w:noProof/>
-          <w:sz w:val="28"/>
-          <w:szCs w:val="28"/>
+          <w:sz w:val="40"/>
+          <w:szCs w:val="40"/>
+          <w:u w:val="single"/>
         </w:rPr>
         <w:drawing>
           <wp:inline distT="0" distB="0" distL="0" distR="0" wp14:anchorId="46A64632" wp14:editId="1A39176D">
@@ -2848,7 +2844,6 @@
           <w:sz w:val="28"/>
           <w:szCs w:val="28"/>
         </w:rPr>
-        <w:lastRenderedPageBreak/>
         <w:drawing>
           <wp:inline distT="0" distB="0" distL="0" distR="0" wp14:anchorId="62F8C87F" wp14:editId="1F5E6F37">
             <wp:extent cx="5705475" cy="3094666"/>
@@ -2898,17 +2893,130 @@
           </wp:inline>
         </w:drawing>
       </w:r>
-      <w:r>
-        <w:rPr>
+    </w:p>
+    <w:p>
+      <w:pPr>
+        <w:ind w:left="360"/>
+        <w:rPr>
+          <w:b/>
+          <w:bCs/>
+          <w:sz w:val="28"/>
+          <w:szCs w:val="28"/>
+          <w:u w:val="single"/>
+        </w:rPr>
+      </w:pPr>
+    </w:p>
+    <w:p>
+      <w:pPr>
+        <w:ind w:left="360"/>
+        <w:rPr>
+          <w:b/>
+          <w:bCs/>
           <w:noProof/>
           <w:sz w:val="28"/>
           <w:szCs w:val="28"/>
+          <w:u w:val="single"/>
+        </w:rPr>
+      </w:pPr>
+    </w:p>
+    <w:p>
+      <w:pPr>
+        <w:ind w:left="360"/>
+        <w:rPr>
+          <w:b/>
+          <w:bCs/>
+          <w:sz w:val="28"/>
+          <w:szCs w:val="28"/>
+          <w:u w:val="single"/>
+        </w:rPr>
+      </w:pPr>
+    </w:p>
+    <w:p>
+      <w:pPr>
+        <w:ind w:left="360"/>
+        <w:rPr>
+          <w:b/>
+          <w:bCs/>
+          <w:sz w:val="28"/>
+          <w:szCs w:val="28"/>
+          <w:u w:val="single"/>
+        </w:rPr>
+      </w:pPr>
+    </w:p>
+    <w:p>
+      <w:pPr>
+        <w:ind w:left="360"/>
+        <w:rPr>
+          <w:b/>
+          <w:bCs/>
+          <w:sz w:val="28"/>
+          <w:szCs w:val="28"/>
+          <w:u w:val="single"/>
+        </w:rPr>
+      </w:pPr>
+    </w:p>
+    <w:p>
+      <w:pPr>
+        <w:ind w:left="360"/>
+        <w:rPr>
+          <w:b/>
+          <w:bCs/>
+          <w:sz w:val="28"/>
+          <w:szCs w:val="28"/>
+          <w:u w:val="single"/>
+        </w:rPr>
+      </w:pPr>
+    </w:p>
+    <w:p>
+      <w:pPr>
+        <w:ind w:left="360"/>
+        <w:rPr>
+          <w:b/>
+          <w:bCs/>
+          <w:noProof/>
+          <w:sz w:val="28"/>
+          <w:szCs w:val="28"/>
+          <w:u w:val="single"/>
+        </w:rPr>
+      </w:pPr>
+      <w:r>
+        <w:rPr>
+          <w:b/>
+          <w:bCs/>
+          <w:noProof/>
+          <w:sz w:val="28"/>
+          <w:szCs w:val="28"/>
+          <w:u w:val="single"/>
+        </w:rPr>
+        <w:lastRenderedPageBreak/>
+        <w:t>OUTPUTS:</w:t>
+      </w:r>
+    </w:p>
+    <w:p>
+      <w:pPr>
+        <w:ind w:left="360"/>
+        <w:rPr>
+          <w:b/>
+          <w:bCs/>
+          <w:sz w:val="28"/>
+          <w:szCs w:val="28"/>
+          <w:u w:val="single"/>
+        </w:rPr>
+      </w:pPr>
+      <w:r>
+        <w:rPr>
+          <w:b/>
+          <w:bCs/>
+          <w:noProof/>
+          <w:sz w:val="28"/>
+          <w:szCs w:val="28"/>
+          <w:u w:val="single"/>
         </w:rPr>
         <w:drawing>
-          <wp:inline distT="0" distB="0" distL="0" distR="0" wp14:anchorId="677762BA" wp14:editId="02166697">
-            <wp:extent cx="5731510" cy="1567180"/>
-            <wp:effectExtent l="0" t="0" r="2540" b="0"/>
-            <wp:docPr id="9" name="Picture 9"/>
+          <wp:inline distT="0" distB="0" distL="0" distR="0" wp14:anchorId="2BD0178F" wp14:editId="1FD30FC6">
+            <wp:extent cx="5730240" cy="3017520"/>
+            <wp:effectExtent l="0" t="0" r="3810" b="0"/>
+            <wp:docPr id="7" name="Picture 7"/>
             <wp:cNvGraphicFramePr>
               <a:graphicFrameLocks xmlns:a="http://schemas.openxmlformats.org/drawingml/2006/main" noChangeAspect="1"/>
             </wp:cNvGraphicFramePr>
@@ -2916,29 +3024,246 @@
               <a:graphicData uri="http://schemas.openxmlformats.org/drawingml/2006/picture">
                 <pic:pic xmlns:pic="http://schemas.openxmlformats.org/drawingml/2006/picture">
                   <pic:nvPicPr>
-                    <pic:cNvPr id="9" name="Picture 9"/>
-                    <pic:cNvPicPr/>
+                    <pic:cNvPr id="0" name="Picture 1"/>
+                    <pic:cNvPicPr>
+                      <a:picLocks noChangeAspect="1" noChangeArrowheads="1"/>
+                    </pic:cNvPicPr>
                   </pic:nvPicPr>
                   <pic:blipFill>
-                    <a:blip r:embed="rId14">
+                    <a:blip r:embed="rId14" cstate="print">
                       <a:extLst>
                         <a:ext uri="{28A0092B-C50C-407E-A947-70E740481C1C}">
                           <a14:useLocalDpi xmlns:a14="http://schemas.microsoft.com/office/drawing/2010/main" val="0"/>
                         </a:ext>
                       </a:extLst>
                     </a:blip>
+                    <a:srcRect/>
                     <a:stretch>
                       <a:fillRect/>
                     </a:stretch>
                   </pic:blipFill>
-                  <pic:spPr>
+                  <pic:spPr bwMode="auto">
                     <a:xfrm>
                       <a:off x="0" y="0"/>
-                      <a:ext cx="5731510" cy="1567180"/>
+                      <a:ext cx="5730240" cy="3017520"/>
                     </a:xfrm>
                     <a:prstGeom prst="rect">
                       <a:avLst/>
                     </a:prstGeom>
+                    <a:noFill/>
+                    <a:ln>
+                      <a:noFill/>
+                    </a:ln>
+                  </pic:spPr>
+                </pic:pic>
+              </a:graphicData>
+            </a:graphic>
+          </wp:inline>
+        </w:drawing>
+      </w:r>
+    </w:p>
+    <w:p>
+      <w:pPr>
+        <w:ind w:left="360"/>
+        <w:rPr>
+          <w:b/>
+          <w:bCs/>
+          <w:sz w:val="28"/>
+          <w:szCs w:val="28"/>
+          <w:u w:val="single"/>
+        </w:rPr>
+      </w:pPr>
+      <w:r>
+        <w:rPr>
+          <w:b/>
+          <w:bCs/>
+          <w:noProof/>
+          <w:sz w:val="28"/>
+          <w:szCs w:val="28"/>
+          <w:u w:val="single"/>
+        </w:rPr>
+        <w:drawing>
+          <wp:inline distT="0" distB="0" distL="0" distR="0" wp14:anchorId="7FDCCEA4" wp14:editId="54F05D0B">
+            <wp:extent cx="5722620" cy="624840"/>
+            <wp:effectExtent l="0" t="0" r="0" b="3810"/>
+            <wp:docPr id="10" name="Picture 10"/>
+            <wp:cNvGraphicFramePr>
+              <a:graphicFrameLocks xmlns:a="http://schemas.openxmlformats.org/drawingml/2006/main" noChangeAspect="1"/>
+            </wp:cNvGraphicFramePr>
+            <a:graphic xmlns:a="http://schemas.openxmlformats.org/drawingml/2006/main">
+              <a:graphicData uri="http://schemas.openxmlformats.org/drawingml/2006/picture">
+                <pic:pic xmlns:pic="http://schemas.openxmlformats.org/drawingml/2006/picture">
+                  <pic:nvPicPr>
+                    <pic:cNvPr id="0" name="Picture 2"/>
+                    <pic:cNvPicPr>
+                      <a:picLocks noChangeAspect="1" noChangeArrowheads="1"/>
+                    </pic:cNvPicPr>
+                  </pic:nvPicPr>
+                  <pic:blipFill>
+                    <a:blip r:embed="rId15" cstate="print">
+                      <a:extLst>
+                        <a:ext uri="{28A0092B-C50C-407E-A947-70E740481C1C}">
+                          <a14:useLocalDpi xmlns:a14="http://schemas.microsoft.com/office/drawing/2010/main" val="0"/>
+                        </a:ext>
+                      </a:extLst>
+                    </a:blip>
+                    <a:srcRect/>
+                    <a:stretch>
+                      <a:fillRect/>
+                    </a:stretch>
+                  </pic:blipFill>
+                  <pic:spPr bwMode="auto">
+                    <a:xfrm>
+                      <a:off x="0" y="0"/>
+                      <a:ext cx="5722620" cy="624840"/>
+                    </a:xfrm>
+                    <a:prstGeom prst="rect">
+                      <a:avLst/>
+                    </a:prstGeom>
+                    <a:noFill/>
+                    <a:ln>
+                      <a:noFill/>
+                    </a:ln>
+                  </pic:spPr>
+                </pic:pic>
+              </a:graphicData>
+            </a:graphic>
+          </wp:inline>
+        </w:drawing>
+      </w:r>
+    </w:p>
+    <w:p>
+      <w:pPr>
+        <w:ind w:left="360"/>
+        <w:rPr>
+          <w:b/>
+          <w:bCs/>
+          <w:sz w:val="28"/>
+          <w:szCs w:val="28"/>
+          <w:u w:val="single"/>
+        </w:rPr>
+      </w:pPr>
+      <w:r>
+        <w:rPr>
+          <w:b/>
+          <w:bCs/>
+          <w:noProof/>
+          <w:sz w:val="28"/>
+          <w:szCs w:val="28"/>
+          <w:u w:val="single"/>
+        </w:rPr>
+        <w:drawing>
+          <wp:inline distT="0" distB="0" distL="0" distR="0" wp14:anchorId="7602D95F" wp14:editId="76C9F5AD">
+            <wp:extent cx="5730240" cy="3131820"/>
+            <wp:effectExtent l="0" t="0" r="3810" b="0"/>
+            <wp:docPr id="11" name="Picture 11"/>
+            <wp:cNvGraphicFramePr>
+              <a:graphicFrameLocks xmlns:a="http://schemas.openxmlformats.org/drawingml/2006/main" noChangeAspect="1"/>
+            </wp:cNvGraphicFramePr>
+            <a:graphic xmlns:a="http://schemas.openxmlformats.org/drawingml/2006/main">
+              <a:graphicData uri="http://schemas.openxmlformats.org/drawingml/2006/picture">
+                <pic:pic xmlns:pic="http://schemas.openxmlformats.org/drawingml/2006/picture">
+                  <pic:nvPicPr>
+                    <pic:cNvPr id="0" name="Picture 3"/>
+                    <pic:cNvPicPr>
+                      <a:picLocks noChangeAspect="1" noChangeArrowheads="1"/>
+                    </pic:cNvPicPr>
+                  </pic:nvPicPr>
+                  <pic:blipFill>
+                    <a:blip r:embed="rId16" cstate="print">
+                      <a:extLst>
+                        <a:ext uri="{28A0092B-C50C-407E-A947-70E740481C1C}">
+                          <a14:useLocalDpi xmlns:a14="http://schemas.microsoft.com/office/drawing/2010/main" val="0"/>
+                        </a:ext>
+                      </a:extLst>
+                    </a:blip>
+                    <a:srcRect/>
+                    <a:stretch>
+                      <a:fillRect/>
+                    </a:stretch>
+                  </pic:blipFill>
+                  <pic:spPr bwMode="auto">
+                    <a:xfrm>
+                      <a:off x="0" y="0"/>
+                      <a:ext cx="5730240" cy="3131820"/>
+                    </a:xfrm>
+                    <a:prstGeom prst="rect">
+                      <a:avLst/>
+                    </a:prstGeom>
+                    <a:noFill/>
+                    <a:ln>
+                      <a:noFill/>
+                    </a:ln>
+                  </pic:spPr>
+                </pic:pic>
+              </a:graphicData>
+            </a:graphic>
+          </wp:inline>
+        </w:drawing>
+      </w:r>
+    </w:p>
+    <w:p>
+      <w:pPr>
+        <w:ind w:left="360"/>
+        <w:rPr>
+          <w:b/>
+          <w:bCs/>
+          <w:sz w:val="28"/>
+          <w:szCs w:val="28"/>
+          <w:u w:val="single"/>
+        </w:rPr>
+      </w:pPr>
+      <w:r>
+        <w:rPr>
+          <w:b/>
+          <w:bCs/>
+          <w:noProof/>
+          <w:sz w:val="28"/>
+          <w:szCs w:val="28"/>
+          <w:u w:val="single"/>
+        </w:rPr>
+        <w:drawing>
+          <wp:inline distT="0" distB="0" distL="0" distR="0" wp14:anchorId="730DEC84" wp14:editId="78376BCD">
+            <wp:extent cx="5722620" cy="762000"/>
+            <wp:effectExtent l="0" t="0" r="0" b="0"/>
+            <wp:docPr id="12" name="Picture 12"/>
+            <wp:cNvGraphicFramePr>
+              <a:graphicFrameLocks xmlns:a="http://schemas.openxmlformats.org/drawingml/2006/main" noChangeAspect="1"/>
+            </wp:cNvGraphicFramePr>
+            <a:graphic xmlns:a="http://schemas.openxmlformats.org/drawingml/2006/main">
+              <a:graphicData uri="http://schemas.openxmlformats.org/drawingml/2006/picture">
+                <pic:pic xmlns:pic="http://schemas.openxmlformats.org/drawingml/2006/picture">
+                  <pic:nvPicPr>
+                    <pic:cNvPr id="0" name="Picture 4"/>
+                    <pic:cNvPicPr>
+                      <a:picLocks noChangeAspect="1" noChangeArrowheads="1"/>
+                    </pic:cNvPicPr>
+                  </pic:nvPicPr>
+                  <pic:blipFill>
+                    <a:blip r:embed="rId17" cstate="print">
+                      <a:extLst>
+                        <a:ext uri="{28A0092B-C50C-407E-A947-70E740481C1C}">
+                          <a14:useLocalDpi xmlns:a14="http://schemas.microsoft.com/office/drawing/2010/main" val="0"/>
+                        </a:ext>
+                      </a:extLst>
+                    </a:blip>
+                    <a:srcRect/>
+                    <a:stretch>
+                      <a:fillRect/>
+                    </a:stretch>
+                  </pic:blipFill>
+                  <pic:spPr bwMode="auto">
+                    <a:xfrm>
+                      <a:off x="0" y="0"/>
+                      <a:ext cx="5722620" cy="762000"/>
+                    </a:xfrm>
+                    <a:prstGeom prst="rect">
+                      <a:avLst/>
+                    </a:prstGeom>
+                    <a:noFill/>
+                    <a:ln>
+                      <a:noFill/>
+                    </a:ln>
                   </pic:spPr>
                 </pic:pic>
               </a:graphicData>
